--- a/img/信息.docx
+++ b/img/信息.docx
@@ -1224,6 +1224,116 @@
       </w:r>
       <w:bookmarkStart w:id="0" w:name="_GoBack"/>
       <w:bookmarkEnd w:id="0"/>
+    </w:p>
+    <w:p>
+      <w:pPr>
+        <w:keepNext w:val="0"/>
+        <w:keepLines w:val="0"/>
+        <w:widowControl/>
+        <w:suppressLineNumbers w:val="0"/>
+        <w:jc w:val="left"/>
+      </w:pPr>
+      <w:r>
+        <w:rPr>
+          <w:rFonts w:ascii="宋体" w:hAnsi="宋体" w:eastAsia="宋体" w:cs="宋体"/>
+          <w:sz w:val="24"/>
+          <w:szCs w:val="24"/>
+        </w:rPr>
+        <w:t>李诚</w:t>
+      </w:r>
+    </w:p>
+    <w:p>
+      <w:pPr>
+        <w:keepNext w:val="0"/>
+        <w:keepLines w:val="0"/>
+        <w:widowControl/>
+        <w:suppressLineNumbers w:val="0"/>
+        <w:jc w:val="left"/>
+      </w:pPr>
+      <w:r>
+        <w:rPr>
+          <w:rFonts w:ascii="宋体" w:hAnsi="宋体" w:eastAsia="宋体" w:cs="宋体"/>
+          <w:kern w:val="0"/>
+          <w:sz w:val="24"/>
+          <w:szCs w:val="24"/>
+          <w:lang w:val="en-US" w:eastAsia="zh-CN" w:bidi="ar"/>
+        </w:rPr>
+        <w:t xml:space="preserve">2548187713@qq.com </w:t>
+      </w:r>
+    </w:p>
+    <w:p>
+      <w:pPr>
+        <w:keepNext w:val="0"/>
+        <w:keepLines w:val="0"/>
+        <w:widowControl/>
+        <w:suppressLineNumbers w:val="0"/>
+        <w:jc w:val="left"/>
+        <w:rPr>
+          <w:rFonts w:hint="eastAsia" w:eastAsiaTheme="minorEastAsia"/>
+          <w:lang w:eastAsia="zh-CN"/>
+        </w:rPr>
+      </w:pPr>
+      <w:r>
+        <w:rPr>
+          <w:rFonts w:ascii="宋体" w:hAnsi="宋体" w:eastAsia="宋体" w:cs="宋体"/>
+          <w:kern w:val="0"/>
+          <w:sz w:val="24"/>
+          <w:szCs w:val="24"/>
+          <w:lang w:val="en-US" w:eastAsia="zh-CN" w:bidi="ar"/>
+        </w:rPr>
+        <w:t xml:space="preserve">计科1507 </w:t>
+      </w:r>
+    </w:p>
+    <w:p>
+      <w:pPr>
+        <w:rPr>
+          <w:rFonts w:hint="eastAsia" w:eastAsiaTheme="minorEastAsia"/>
+          <w:lang w:eastAsia="zh-CN"/>
+        </w:rPr>
+      </w:pPr>
+      <w:r>
+        <w:rPr>
+          <w:rFonts w:hint="eastAsia" w:eastAsiaTheme="minorEastAsia"/>
+          <w:lang w:eastAsia="zh-CN"/>
+        </w:rPr>
+        <w:drawing>
+          <wp:inline distT="0" distB="0" distL="114300" distR="114300">
+            <wp:extent cx="5266055" cy="5266055"/>
+            <wp:effectExtent l="0" t="0" r="10795" b="10795"/>
+            <wp:docPr id="3" name="图片 3" descr="423FC9CDE6165CB7B98AFA598ABA57BB"/>
+            <wp:cNvGraphicFramePr>
+              <a:graphicFrameLocks xmlns:a="http://schemas.openxmlformats.org/drawingml/2006/main" noChangeAspect="1"/>
+            </wp:cNvGraphicFramePr>
+            <a:graphic xmlns:a="http://schemas.openxmlformats.org/drawingml/2006/main">
+              <a:graphicData uri="http://schemas.openxmlformats.org/drawingml/2006/picture">
+                <pic:pic xmlns:pic="http://schemas.openxmlformats.org/drawingml/2006/picture">
+                  <pic:nvPicPr>
+                    <pic:cNvPr id="3" name="图片 3" descr="423FC9CDE6165CB7B98AFA598ABA57BB"/>
+                    <pic:cNvPicPr>
+                      <a:picLocks noChangeAspect="1"/>
+                    </pic:cNvPicPr>
+                  </pic:nvPicPr>
+                  <pic:blipFill>
+                    <a:blip r:embed="rId10"/>
+                    <a:stretch>
+                      <a:fillRect/>
+                    </a:stretch>
+                  </pic:blipFill>
+                  <pic:spPr>
+                    <a:xfrm>
+                      <a:off x="0" y="0"/>
+                      <a:ext cx="5266055" cy="5266055"/>
+                    </a:xfrm>
+                    <a:prstGeom prst="rect">
+                      <a:avLst/>
+                    </a:prstGeom>
+                  </pic:spPr>
+                </pic:pic>
+              </a:graphicData>
+            </a:graphic>
+          </wp:inline>
+        </w:drawing>
+      </w:r>
     </w:p>
     <w:sectPr>
       <w:pgSz w:w="11906" w:h="16838"/>
@@ -1499,15 +1609,14 @@
     <w:qFormat/>
     <w:uiPriority w:val="0"/>
     <w:pPr>
-      <w:widowControl w:val="0"/>
-      <w:jc w:val="both"/>
+      <w:jc w:val="left"/>
     </w:pPr>
     <w:rPr>
       <w:rFonts w:asciiTheme="minorHAnsi" w:hAnsiTheme="minorHAnsi" w:eastAsiaTheme="minorEastAsia" w:cstheme="minorBidi"/>
-      <w:kern w:val="2"/>
-      <w:sz w:val="21"/>
+      <w:kern w:val="0"/>
+      <w:sz w:val="24"/>
       <w:szCs w:val="24"/>
-      <w:lang w:val="en-US" w:eastAsia="zh-CN" w:bidi="ar-SA"/>
+      <w:lang w:val="en-US" w:eastAsia="zh-CN" w:bidi="ar"/>
     </w:rPr>
   </w:style>
   <w:style w:type="character" w:default="1" w:styleId="2">

--- a/img/信息.docx
+++ b/img/信息.docx
@@ -1222,8 +1222,6 @@
           </wp:inline>
         </w:drawing>
       </w:r>
-      <w:bookmarkStart w:id="0" w:name="_GoBack"/>
-      <w:bookmarkEnd w:id="0"/>
     </w:p>
     <w:p>
       <w:pPr>
@@ -1334,6 +1332,404 @@
           </wp:inline>
         </w:drawing>
       </w:r>
+    </w:p>
+    <w:p>
+      <w:pPr>
+        <w:rPr>
+          <w:rFonts w:hint="eastAsia" w:eastAsiaTheme="minorEastAsia"/>
+          <w:lang w:eastAsia="zh-CN"/>
+        </w:rPr>
+      </w:pPr>
+    </w:p>
+    <w:p>
+      <w:pPr>
+        <w:rPr>
+          <w:rFonts w:hint="eastAsia" w:eastAsiaTheme="minorEastAsia"/>
+          <w:lang w:eastAsia="zh-CN"/>
+        </w:rPr>
+      </w:pPr>
+    </w:p>
+    <w:p>
+      <w:pPr>
+        <w:rPr>
+          <w:rFonts w:hint="eastAsia" w:eastAsiaTheme="minorEastAsia"/>
+          <w:lang w:eastAsia="zh-CN"/>
+        </w:rPr>
+      </w:pPr>
+    </w:p>
+    <w:p>
+      <w:pPr>
+        <w:rPr>
+          <w:rFonts w:hint="eastAsia" w:eastAsiaTheme="minorEastAsia"/>
+          <w:lang w:eastAsia="zh-CN"/>
+        </w:rPr>
+      </w:pPr>
+    </w:p>
+    <w:p>
+      <w:pPr>
+        <w:rPr>
+          <w:rFonts w:hint="eastAsia" w:eastAsiaTheme="minorEastAsia"/>
+          <w:lang w:eastAsia="zh-CN"/>
+        </w:rPr>
+      </w:pPr>
+    </w:p>
+    <w:p>
+      <w:pPr>
+        <w:rPr>
+          <w:rFonts w:hint="eastAsia" w:eastAsiaTheme="minorEastAsia"/>
+          <w:lang w:eastAsia="zh-CN"/>
+        </w:rPr>
+      </w:pPr>
+    </w:p>
+    <w:p>
+      <w:pPr>
+        <w:rPr>
+          <w:rFonts w:hint="eastAsia" w:eastAsiaTheme="minorEastAsia"/>
+          <w:lang w:eastAsia="zh-CN"/>
+        </w:rPr>
+      </w:pPr>
+    </w:p>
+    <w:p>
+      <w:pPr>
+        <w:rPr>
+          <w:rFonts w:hint="eastAsia" w:eastAsiaTheme="minorEastAsia"/>
+          <w:lang w:eastAsia="zh-CN"/>
+        </w:rPr>
+      </w:pPr>
+    </w:p>
+    <w:p>
+      <w:pPr>
+        <w:rPr>
+          <w:rFonts w:hint="eastAsia" w:eastAsiaTheme="minorEastAsia"/>
+          <w:lang w:eastAsia="zh-CN"/>
+        </w:rPr>
+      </w:pPr>
+    </w:p>
+    <w:p>
+      <w:pPr>
+        <w:rPr>
+          <w:rFonts w:hint="eastAsia" w:eastAsiaTheme="minorEastAsia"/>
+          <w:lang w:eastAsia="zh-CN"/>
+        </w:rPr>
+      </w:pPr>
+    </w:p>
+    <w:p>
+      <w:pPr>
+        <w:rPr>
+          <w:rFonts w:hint="eastAsia" w:eastAsiaTheme="minorEastAsia"/>
+          <w:lang w:eastAsia="zh-CN"/>
+        </w:rPr>
+      </w:pPr>
+    </w:p>
+    <w:p>
+      <w:pPr>
+        <w:rPr>
+          <w:rFonts w:hint="eastAsia" w:eastAsiaTheme="minorEastAsia"/>
+          <w:lang w:eastAsia="zh-CN"/>
+        </w:rPr>
+      </w:pPr>
+    </w:p>
+    <w:p>
+      <w:pPr>
+        <w:rPr>
+          <w:rFonts w:hint="eastAsia" w:eastAsiaTheme="minorEastAsia"/>
+          <w:lang w:eastAsia="zh-CN"/>
+        </w:rPr>
+      </w:pPr>
+    </w:p>
+    <w:p>
+      <w:pPr>
+        <w:rPr>
+          <w:rFonts w:hint="eastAsia" w:eastAsiaTheme="minorEastAsia"/>
+          <w:lang w:eastAsia="zh-CN"/>
+        </w:rPr>
+      </w:pPr>
+    </w:p>
+    <w:p>
+      <w:pPr>
+        <w:rPr>
+          <w:rFonts w:hint="eastAsia"/>
+          <w:lang w:val="en-US" w:eastAsia="zh-CN"/>
+        </w:rPr>
+      </w:pPr>
+      <w:r>
+        <w:rPr>
+          <w:rFonts w:hint="eastAsia"/>
+          <w:lang w:val="en-US" w:eastAsia="zh-CN"/>
+        </w:rPr>
+        <w:t>徐晨苗</w:t>
+      </w:r>
+    </w:p>
+    <w:p>
+      <w:pPr>
+        <w:rPr>
+          <w:rFonts w:hint="eastAsia"/>
+        </w:rPr>
+      </w:pPr>
+      <w:r>
+        <w:rPr>
+          <w:rFonts w:hint="eastAsia"/>
+        </w:rPr>
+        <w:t>班级：软件1607</w:t>
+      </w:r>
+    </w:p>
+    <w:p>
+      <w:pPr>
+        <w:keepNext w:val="0"/>
+        <w:keepLines w:val="0"/>
+        <w:widowControl/>
+        <w:suppressLineNumbers w:val="0"/>
+        <w:jc w:val="left"/>
+        <w:rPr>
+          <w:rFonts w:ascii="宋体" w:hAnsi="宋体" w:eastAsia="宋体" w:cs="宋体"/>
+          <w:kern w:val="0"/>
+          <w:sz w:val="24"/>
+          <w:szCs w:val="24"/>
+          <w:lang w:val="en-US" w:eastAsia="zh-CN" w:bidi="ar"/>
+        </w:rPr>
+      </w:pPr>
+      <w:r>
+        <w:rPr>
+          <w:rFonts w:ascii="宋体" w:hAnsi="宋体" w:eastAsia="宋体" w:cs="宋体"/>
+          <w:kern w:val="0"/>
+          <w:sz w:val="24"/>
+          <w:szCs w:val="24"/>
+          <w:lang w:val="en-US" w:eastAsia="zh-CN" w:bidi="ar"/>
+        </w:rPr>
+        <w:t>邮箱：</w:t>
+      </w:r>
+      <w:r>
+        <w:rPr>
+          <w:rFonts w:ascii="宋体" w:hAnsi="宋体" w:eastAsia="宋体" w:cs="宋体"/>
+          <w:kern w:val="0"/>
+          <w:sz w:val="24"/>
+          <w:szCs w:val="24"/>
+          <w:lang w:val="en-US" w:eastAsia="zh-CN" w:bidi="ar"/>
+        </w:rPr>
+        <w:fldChar w:fldCharType="begin"/>
+      </w:r>
+      <w:r>
+        <w:rPr>
+          <w:rFonts w:ascii="宋体" w:hAnsi="宋体" w:eastAsia="宋体" w:cs="宋体"/>
+          <w:kern w:val="0"/>
+          <w:sz w:val="24"/>
+          <w:szCs w:val="24"/>
+          <w:lang w:val="en-US" w:eastAsia="zh-CN" w:bidi="ar"/>
+        </w:rPr>
+        <w:instrText xml:space="preserve"> HYPERLINK "mailto:931340436@qq.com" </w:instrText>
+      </w:r>
+      <w:r>
+        <w:rPr>
+          <w:rFonts w:ascii="宋体" w:hAnsi="宋体" w:eastAsia="宋体" w:cs="宋体"/>
+          <w:kern w:val="0"/>
+          <w:sz w:val="24"/>
+          <w:szCs w:val="24"/>
+          <w:lang w:val="en-US" w:eastAsia="zh-CN" w:bidi="ar"/>
+        </w:rPr>
+        <w:fldChar w:fldCharType="separate"/>
+      </w:r>
+      <w:r>
+        <w:rPr>
+          <w:rStyle w:val="3"/>
+          <w:rFonts w:ascii="宋体" w:hAnsi="宋体" w:eastAsia="宋体" w:cs="宋体"/>
+          <w:kern w:val="0"/>
+          <w:sz w:val="24"/>
+          <w:szCs w:val="24"/>
+          <w:lang w:val="en-US" w:eastAsia="zh-CN" w:bidi="ar"/>
+        </w:rPr>
+        <w:t>931340436@qq.com</w:t>
+      </w:r>
+      <w:r>
+        <w:rPr>
+          <w:rFonts w:ascii="宋体" w:hAnsi="宋体" w:eastAsia="宋体" w:cs="宋体"/>
+          <w:kern w:val="0"/>
+          <w:sz w:val="24"/>
+          <w:szCs w:val="24"/>
+          <w:lang w:val="en-US" w:eastAsia="zh-CN" w:bidi="ar"/>
+        </w:rPr>
+        <w:fldChar w:fldCharType="end"/>
+      </w:r>
+    </w:p>
+    <w:p>
+      <w:pPr>
+        <w:keepNext w:val="0"/>
+        <w:keepLines w:val="0"/>
+        <w:widowControl/>
+        <w:suppressLineNumbers w:val="0"/>
+        <w:jc w:val="left"/>
+        <w:rPr>
+          <w:rFonts w:ascii="宋体" w:hAnsi="宋体" w:eastAsia="宋体" w:cs="宋体"/>
+          <w:kern w:val="0"/>
+          <w:sz w:val="24"/>
+          <w:szCs w:val="24"/>
+          <w:lang w:val="en-US" w:eastAsia="zh-CN" w:bidi="ar"/>
+        </w:rPr>
+      </w:pPr>
+    </w:p>
+    <w:p>
+      <w:pPr>
+        <w:rPr>
+          <w:rFonts w:hint="eastAsia"/>
+          <w:lang w:val="en-US" w:eastAsia="zh-CN"/>
+        </w:rPr>
+      </w:pPr>
+      <w:r>
+        <w:rPr>
+          <w:rFonts w:hint="eastAsia"/>
+          <w:lang w:val="en-US" w:eastAsia="zh-CN"/>
+        </w:rPr>
+        <w:drawing>
+          <wp:inline distT="0" distB="0" distL="114300" distR="114300">
+            <wp:extent cx="5270500" cy="5242560"/>
+            <wp:effectExtent l="0" t="0" r="6350" b="15240"/>
+            <wp:docPr id="4" name="图片 4" descr="8510A57351EAAB840A21A1BC2500AD13"/>
+            <wp:cNvGraphicFramePr>
+              <a:graphicFrameLocks xmlns:a="http://schemas.openxmlformats.org/drawingml/2006/main" noChangeAspect="1"/>
+            </wp:cNvGraphicFramePr>
+            <a:graphic xmlns:a="http://schemas.openxmlformats.org/drawingml/2006/main">
+              <a:graphicData uri="http://schemas.openxmlformats.org/drawingml/2006/picture">
+                <pic:pic xmlns:pic="http://schemas.openxmlformats.org/drawingml/2006/picture">
+                  <pic:nvPicPr>
+                    <pic:cNvPr id="4" name="图片 4" descr="8510A57351EAAB840A21A1BC2500AD13"/>
+                    <pic:cNvPicPr>
+                      <a:picLocks noChangeAspect="1"/>
+                    </pic:cNvPicPr>
+                  </pic:nvPicPr>
+                  <pic:blipFill>
+                    <a:blip r:embed="rId11"/>
+                    <a:stretch>
+                      <a:fillRect/>
+                    </a:stretch>
+                  </pic:blipFill>
+                  <pic:spPr>
+                    <a:xfrm>
+                      <a:off x="0" y="0"/>
+                      <a:ext cx="5270500" cy="5242560"/>
+                    </a:xfrm>
+                    <a:prstGeom prst="rect">
+                      <a:avLst/>
+                    </a:prstGeom>
+                  </pic:spPr>
+                </pic:pic>
+              </a:graphicData>
+            </a:graphic>
+          </wp:inline>
+        </w:drawing>
+      </w:r>
+    </w:p>
+    <w:p>
+      <w:pPr>
+        <w:rPr>
+          <w:rFonts w:hint="eastAsia"/>
+          <w:lang w:val="en-US" w:eastAsia="zh-CN"/>
+        </w:rPr>
+      </w:pPr>
+    </w:p>
+    <w:p>
+      <w:pPr>
+        <w:rPr>
+          <w:rFonts w:hint="eastAsia"/>
+          <w:lang w:val="en-US" w:eastAsia="zh-CN"/>
+        </w:rPr>
+      </w:pPr>
+    </w:p>
+    <w:p>
+      <w:pPr>
+        <w:rPr>
+          <w:rFonts w:hint="eastAsia"/>
+          <w:lang w:val="en-US" w:eastAsia="zh-CN"/>
+        </w:rPr>
+      </w:pPr>
+    </w:p>
+    <w:p>
+      <w:pPr>
+        <w:rPr>
+          <w:rFonts w:hint="eastAsia"/>
+          <w:lang w:val="en-US" w:eastAsia="zh-CN"/>
+        </w:rPr>
+      </w:pPr>
+    </w:p>
+    <w:p>
+      <w:pPr>
+        <w:rPr>
+          <w:rFonts w:hint="eastAsia"/>
+          <w:lang w:val="en-US" w:eastAsia="zh-CN"/>
+        </w:rPr>
+      </w:pPr>
+    </w:p>
+    <w:p>
+      <w:pPr>
+        <w:rPr>
+          <w:rFonts w:hint="eastAsia"/>
+          <w:lang w:val="en-US" w:eastAsia="zh-CN"/>
+        </w:rPr>
+      </w:pPr>
+    </w:p>
+    <w:p>
+      <w:pPr>
+        <w:rPr>
+          <w:rFonts w:hint="eastAsia"/>
+          <w:lang w:val="en-US" w:eastAsia="zh-CN"/>
+        </w:rPr>
+      </w:pPr>
+    </w:p>
+    <w:p>
+      <w:pPr>
+        <w:rPr>
+          <w:rFonts w:hint="eastAsia"/>
+          <w:lang w:val="en-US" w:eastAsia="zh-CN"/>
+        </w:rPr>
+      </w:pPr>
+    </w:p>
+    <w:p>
+      <w:pPr>
+        <w:rPr>
+          <w:rFonts w:hint="eastAsia"/>
+          <w:lang w:val="en-US" w:eastAsia="zh-CN"/>
+        </w:rPr>
+      </w:pPr>
+    </w:p>
+    <w:p>
+      <w:pPr>
+        <w:rPr>
+          <w:rFonts w:hint="eastAsia"/>
+          <w:lang w:val="en-US" w:eastAsia="zh-CN"/>
+        </w:rPr>
+      </w:pPr>
+    </w:p>
+    <w:p>
+      <w:pPr>
+        <w:rPr>
+          <w:rFonts w:hint="eastAsia"/>
+          <w:lang w:val="en-US" w:eastAsia="zh-CN"/>
+        </w:rPr>
+      </w:pPr>
+    </w:p>
+    <w:p>
+      <w:pPr>
+        <w:rPr>
+          <w:rFonts w:hint="eastAsia"/>
+          <w:lang w:val="en-US" w:eastAsia="zh-CN"/>
+        </w:rPr>
+      </w:pPr>
+    </w:p>
+    <w:p>
+      <w:pPr>
+        <w:rPr>
+          <w:rFonts w:hint="eastAsia"/>
+          <w:lang w:val="en-US" w:eastAsia="zh-CN"/>
+        </w:rPr>
+      </w:pPr>
+    </w:p>
+    <w:p>
+      <w:pPr>
+        <w:rPr>
+          <w:rFonts w:hint="eastAsia"/>
+          <w:lang w:val="en-US" w:eastAsia="zh-CN"/>
+        </w:rPr>
+      </w:pPr>
+      <w:bookmarkStart w:id="0" w:name="_GoBack"/>
+      <w:bookmarkEnd w:id="0"/>
     </w:p>
     <w:sectPr>
       <w:pgSz w:w="11906" w:h="16838"/>

--- a/img/信息.docx
+++ b/img/信息.docx
@@ -1704,6 +1704,1183 @@
           <w:lang w:val="en-US" w:eastAsia="zh-CN"/>
         </w:rPr>
       </w:pPr>
+    </w:p>
+    <w:p>
+      <w:pPr>
+        <w:rPr>
+          <w:rFonts w:hint="eastAsia"/>
+          <w:lang w:val="en-US" w:eastAsia="zh-CN"/>
+        </w:rPr>
+      </w:pPr>
+    </w:p>
+    <w:p>
+      <w:pPr>
+        <w:rPr>
+          <w:rFonts w:hint="eastAsia"/>
+          <w:lang w:val="en-US" w:eastAsia="zh-CN"/>
+        </w:rPr>
+      </w:pPr>
+    </w:p>
+    <w:p>
+      <w:pPr>
+        <w:rPr>
+          <w:rFonts w:hint="eastAsia"/>
+          <w:lang w:val="en-US" w:eastAsia="zh-CN"/>
+        </w:rPr>
+      </w:pPr>
+      <w:r>
+        <w:rPr>
+          <w:rFonts w:hint="eastAsia"/>
+          <w:lang w:val="en-US" w:eastAsia="zh-CN"/>
+        </w:rPr>
+        <w:t>樊志文</w:t>
+      </w:r>
+    </w:p>
+    <w:p>
+      <w:pPr>
+        <w:rPr>
+          <w:rFonts w:hint="eastAsia"/>
+          <w:lang w:val="en-US" w:eastAsia="zh-CN"/>
+        </w:rPr>
+      </w:pPr>
+      <w:r>
+        <w:rPr>
+          <w:rFonts w:hint="eastAsia"/>
+          <w:lang w:val="en-US" w:eastAsia="zh-CN"/>
+        </w:rPr>
+        <w:t>计科1506</w:t>
+      </w:r>
+    </w:p>
+    <w:p>
+      <w:pPr>
+        <w:keepNext w:val="0"/>
+        <w:keepLines w:val="0"/>
+        <w:widowControl/>
+        <w:suppressLineNumbers w:val="0"/>
+        <w:jc w:val="left"/>
+      </w:pPr>
+      <w:r>
+        <w:rPr>
+          <w:rFonts w:ascii="宋体" w:hAnsi="宋体" w:eastAsia="宋体" w:cs="宋体"/>
+          <w:kern w:val="0"/>
+          <w:sz w:val="24"/>
+          <w:szCs w:val="24"/>
+          <w:lang w:val="en-US" w:eastAsia="zh-CN" w:bidi="ar"/>
+        </w:rPr>
+        <w:t>hellofan@outlook.com</w:t>
+      </w:r>
+    </w:p>
+    <w:p>
+      <w:pPr>
+        <w:rPr>
+          <w:rFonts w:hint="eastAsia"/>
+          <w:lang w:val="en-US" w:eastAsia="zh-CN"/>
+        </w:rPr>
+      </w:pPr>
+      <w:r>
+        <w:rPr>
+          <w:rFonts w:hint="eastAsia"/>
+          <w:lang w:val="en-US" w:eastAsia="zh-CN"/>
+        </w:rPr>
+        <w:drawing>
+          <wp:inline distT="0" distB="0" distL="114300" distR="114300">
+            <wp:extent cx="5095240" cy="6743065"/>
+            <wp:effectExtent l="0" t="0" r="10160" b="635"/>
+            <wp:docPr id="9" name="图片 9" descr="7F1DCDA2276CEBE0BE3C27CC5616AAE2"/>
+            <wp:cNvGraphicFramePr>
+              <a:graphicFrameLocks xmlns:a="http://schemas.openxmlformats.org/drawingml/2006/main" noChangeAspect="1"/>
+            </wp:cNvGraphicFramePr>
+            <a:graphic xmlns:a="http://schemas.openxmlformats.org/drawingml/2006/main">
+              <a:graphicData uri="http://schemas.openxmlformats.org/drawingml/2006/picture">
+                <pic:pic xmlns:pic="http://schemas.openxmlformats.org/drawingml/2006/picture">
+                  <pic:nvPicPr>
+                    <pic:cNvPr id="9" name="图片 9" descr="7F1DCDA2276CEBE0BE3C27CC5616AAE2"/>
+                    <pic:cNvPicPr>
+                      <a:picLocks noChangeAspect="1"/>
+                    </pic:cNvPicPr>
+                  </pic:nvPicPr>
+                  <pic:blipFill>
+                    <a:blip r:embed="rId12"/>
+                    <a:stretch>
+                      <a:fillRect/>
+                    </a:stretch>
+                  </pic:blipFill>
+                  <pic:spPr>
+                    <a:xfrm>
+                      <a:off x="0" y="0"/>
+                      <a:ext cx="5095240" cy="6743065"/>
+                    </a:xfrm>
+                    <a:prstGeom prst="rect">
+                      <a:avLst/>
+                    </a:prstGeom>
+                  </pic:spPr>
+                </pic:pic>
+              </a:graphicData>
+            </a:graphic>
+          </wp:inline>
+        </w:drawing>
+      </w:r>
+    </w:p>
+    <w:p>
+      <w:pPr>
+        <w:rPr>
+          <w:rFonts w:hint="eastAsia"/>
+          <w:lang w:val="en-US" w:eastAsia="zh-CN"/>
+        </w:rPr>
+      </w:pPr>
+    </w:p>
+    <w:p>
+      <w:pPr>
+        <w:rPr>
+          <w:rFonts w:hint="eastAsia"/>
+          <w:lang w:val="en-US" w:eastAsia="zh-CN"/>
+        </w:rPr>
+      </w:pPr>
+    </w:p>
+    <w:p>
+      <w:pPr>
+        <w:rPr>
+          <w:rFonts w:hint="eastAsia"/>
+          <w:lang w:val="en-US" w:eastAsia="zh-CN"/>
+        </w:rPr>
+      </w:pPr>
+    </w:p>
+    <w:p>
+      <w:pPr>
+        <w:rPr>
+          <w:rFonts w:hint="eastAsia"/>
+          <w:lang w:val="en-US" w:eastAsia="zh-CN"/>
+        </w:rPr>
+      </w:pPr>
+    </w:p>
+    <w:p>
+      <w:pPr>
+        <w:rPr>
+          <w:rFonts w:hint="eastAsia"/>
+          <w:lang w:val="en-US" w:eastAsia="zh-CN"/>
+        </w:rPr>
+      </w:pPr>
+    </w:p>
+    <w:p>
+      <w:pPr>
+        <w:rPr>
+          <w:rFonts w:hint="eastAsia"/>
+          <w:lang w:val="en-US" w:eastAsia="zh-CN"/>
+        </w:rPr>
+      </w:pPr>
+    </w:p>
+    <w:p>
+      <w:pPr>
+        <w:rPr>
+          <w:rFonts w:hint="eastAsia"/>
+          <w:lang w:val="en-US" w:eastAsia="zh-CN"/>
+        </w:rPr>
+      </w:pPr>
+      <w:r>
+        <w:rPr>
+          <w:rFonts w:hint="eastAsia"/>
+          <w:lang w:val="en-US" w:eastAsia="zh-CN"/>
+        </w:rPr>
+        <w:t>软件1603王哲</w:t>
+      </w:r>
+    </w:p>
+    <w:p>
+      <w:pPr>
+        <w:rPr>
+          <w:rFonts w:hint="eastAsia"/>
+          <w:lang w:val="en-US" w:eastAsia="zh-CN"/>
+        </w:rPr>
+      </w:pPr>
+      <w:r>
+        <w:rPr>
+          <w:rFonts w:hint="eastAsia"/>
+          <w:lang w:val="en-US" w:eastAsia="zh-CN"/>
+        </w:rPr>
+        <w:fldChar w:fldCharType="begin"/>
+      </w:r>
+      <w:r>
+        <w:rPr>
+          <w:rFonts w:hint="eastAsia"/>
+          <w:lang w:val="en-US" w:eastAsia="zh-CN"/>
+        </w:rPr>
+        <w:instrText xml:space="preserve"> HYPERLINK "mailto:2485999859@qq.com" </w:instrText>
+      </w:r>
+      <w:r>
+        <w:rPr>
+          <w:rFonts w:hint="eastAsia"/>
+          <w:lang w:val="en-US" w:eastAsia="zh-CN"/>
+        </w:rPr>
+        <w:fldChar w:fldCharType="separate"/>
+      </w:r>
+      <w:r>
+        <w:rPr>
+          <w:rStyle w:val="3"/>
+          <w:rFonts w:hint="eastAsia"/>
+          <w:lang w:val="en-US" w:eastAsia="zh-CN"/>
+        </w:rPr>
+        <w:t>2485999859@qq.com</w:t>
+      </w:r>
+      <w:r>
+        <w:rPr>
+          <w:rFonts w:hint="eastAsia"/>
+          <w:lang w:val="en-US" w:eastAsia="zh-CN"/>
+        </w:rPr>
+        <w:fldChar w:fldCharType="end"/>
+      </w:r>
+    </w:p>
+    <w:p>
+      <w:pPr>
+        <w:rPr>
+          <w:rFonts w:hint="eastAsia"/>
+          <w:lang w:val="en-US" w:eastAsia="zh-CN"/>
+        </w:rPr>
+      </w:pPr>
+      <w:r>
+        <w:rPr>
+          <w:rFonts w:hint="eastAsia"/>
+          <w:lang w:val="en-US" w:eastAsia="zh-CN"/>
+        </w:rPr>
+        <w:drawing>
+          <wp:inline distT="0" distB="0" distL="114300" distR="114300">
+            <wp:extent cx="3780790" cy="7990205"/>
+            <wp:effectExtent l="0" t="0" r="10160" b="10795"/>
+            <wp:docPr id="11" name="图片 11" descr="0457364F541E8A7AE9FE78DB5C100F1B"/>
+            <wp:cNvGraphicFramePr>
+              <a:graphicFrameLocks xmlns:a="http://schemas.openxmlformats.org/drawingml/2006/main" noChangeAspect="1"/>
+            </wp:cNvGraphicFramePr>
+            <a:graphic xmlns:a="http://schemas.openxmlformats.org/drawingml/2006/main">
+              <a:graphicData uri="http://schemas.openxmlformats.org/drawingml/2006/picture">
+                <pic:pic xmlns:pic="http://schemas.openxmlformats.org/drawingml/2006/picture">
+                  <pic:nvPicPr>
+                    <pic:cNvPr id="11" name="图片 11" descr="0457364F541E8A7AE9FE78DB5C100F1B"/>
+                    <pic:cNvPicPr>
+                      <a:picLocks noChangeAspect="1"/>
+                    </pic:cNvPicPr>
+                  </pic:nvPicPr>
+                  <pic:blipFill>
+                    <a:blip r:embed="rId13"/>
+                    <a:stretch>
+                      <a:fillRect/>
+                    </a:stretch>
+                  </pic:blipFill>
+                  <pic:spPr>
+                    <a:xfrm>
+                      <a:off x="0" y="0"/>
+                      <a:ext cx="3780790" cy="7990205"/>
+                    </a:xfrm>
+                    <a:prstGeom prst="rect">
+                      <a:avLst/>
+                    </a:prstGeom>
+                  </pic:spPr>
+                </pic:pic>
+              </a:graphicData>
+            </a:graphic>
+          </wp:inline>
+        </w:drawing>
+      </w:r>
+    </w:p>
+    <w:p>
+      <w:pPr>
+        <w:rPr>
+          <w:rFonts w:hint="eastAsia"/>
+          <w:lang w:val="en-US" w:eastAsia="zh-CN"/>
+        </w:rPr>
+      </w:pPr>
+    </w:p>
+    <w:p>
+      <w:pPr>
+        <w:rPr>
+          <w:rFonts w:hint="eastAsia"/>
+        </w:rPr>
+      </w:pPr>
+      <w:r>
+        <w:rPr>
+          <w:rFonts w:hint="eastAsia"/>
+        </w:rPr>
+        <w:t>张东阳。网络1501。eastsun@gmail.com。</w:t>
+      </w:r>
+    </w:p>
+    <w:p>
+      <w:pPr>
+        <w:rPr>
+          <w:rFonts w:hint="eastAsia"/>
+          <w:lang w:val="en-US" w:eastAsia="zh-CN"/>
+        </w:rPr>
+      </w:pPr>
+      <w:r>
+        <w:rPr>
+          <w:rFonts w:hint="eastAsia"/>
+          <w:lang w:val="en-US" w:eastAsia="zh-CN"/>
+        </w:rPr>
+        <w:drawing>
+          <wp:inline distT="0" distB="0" distL="114300" distR="114300">
+            <wp:extent cx="2515235" cy="2515235"/>
+            <wp:effectExtent l="0" t="0" r="18415" b="18415"/>
+            <wp:docPr id="12" name="图片 12" descr="Cache_6bf63048ffa406b."/>
+            <wp:cNvGraphicFramePr>
+              <a:graphicFrameLocks xmlns:a="http://schemas.openxmlformats.org/drawingml/2006/main" noChangeAspect="1"/>
+            </wp:cNvGraphicFramePr>
+            <a:graphic xmlns:a="http://schemas.openxmlformats.org/drawingml/2006/main">
+              <a:graphicData uri="http://schemas.openxmlformats.org/drawingml/2006/picture">
+                <pic:pic xmlns:pic="http://schemas.openxmlformats.org/drawingml/2006/picture">
+                  <pic:nvPicPr>
+                    <pic:cNvPr id="12" name="图片 12" descr="Cache_6bf63048ffa406b."/>
+                    <pic:cNvPicPr>
+                      <a:picLocks noChangeAspect="1"/>
+                    </pic:cNvPicPr>
+                  </pic:nvPicPr>
+                  <pic:blipFill>
+                    <a:blip r:embed="rId14"/>
+                    <a:stretch>
+                      <a:fillRect/>
+                    </a:stretch>
+                  </pic:blipFill>
+                  <pic:spPr>
+                    <a:xfrm>
+                      <a:off x="0" y="0"/>
+                      <a:ext cx="2515235" cy="2515235"/>
+                    </a:xfrm>
+                    <a:prstGeom prst="rect">
+                      <a:avLst/>
+                    </a:prstGeom>
+                  </pic:spPr>
+                </pic:pic>
+              </a:graphicData>
+            </a:graphic>
+          </wp:inline>
+        </w:drawing>
+      </w:r>
+    </w:p>
+    <w:p>
+      <w:pPr>
+        <w:rPr>
+          <w:rFonts w:hint="eastAsia"/>
+          <w:lang w:val="en-US" w:eastAsia="zh-CN"/>
+        </w:rPr>
+      </w:pPr>
+    </w:p>
+    <w:p>
+      <w:pPr>
+        <w:rPr>
+          <w:rFonts w:hint="eastAsia"/>
+          <w:lang w:val="en-US" w:eastAsia="zh-CN"/>
+        </w:rPr>
+      </w:pPr>
+      <w:r>
+        <w:rPr>
+          <w:rFonts w:hint="eastAsia"/>
+          <w:lang w:val="en-US" w:eastAsia="zh-CN"/>
+        </w:rPr>
+        <w:t>贾秉权</w:t>
+      </w:r>
+    </w:p>
+    <w:p>
+      <w:pPr>
+        <w:rPr>
+          <w:rFonts w:hint="eastAsia"/>
+          <w:lang w:val="en-US" w:eastAsia="zh-CN"/>
+        </w:rPr>
+      </w:pPr>
+      <w:r>
+        <w:rPr>
+          <w:rFonts w:hint="eastAsia"/>
+          <w:lang w:val="en-US" w:eastAsia="zh-CN"/>
+        </w:rPr>
+        <w:t>计科1507班</w:t>
+      </w:r>
+    </w:p>
+    <w:p>
+      <w:pPr>
+        <w:rPr>
+          <w:rFonts w:hint="eastAsia"/>
+        </w:rPr>
+      </w:pPr>
+      <w:r>
+        <w:rPr>
+          <w:rFonts w:hint="eastAsia"/>
+        </w:rPr>
+        <w:t>1355880288@qq.com</w:t>
+      </w:r>
+    </w:p>
+    <w:p>
+      <w:pPr>
+        <w:rPr>
+          <w:rFonts w:hint="eastAsia"/>
+          <w:lang w:val="en-US" w:eastAsia="zh-CN"/>
+        </w:rPr>
+      </w:pPr>
+      <w:r>
+        <w:rPr>
+          <w:rFonts w:hint="eastAsia"/>
+          <w:lang w:val="en-US" w:eastAsia="zh-CN"/>
+        </w:rPr>
+        <w:drawing>
+          <wp:inline distT="0" distB="0" distL="114300" distR="114300">
+            <wp:extent cx="5273040" cy="4687570"/>
+            <wp:effectExtent l="0" t="0" r="3810" b="17780"/>
+            <wp:docPr id="13" name="图片 13" descr="-763eb757dd335425"/>
+            <wp:cNvGraphicFramePr>
+              <a:graphicFrameLocks xmlns:a="http://schemas.openxmlformats.org/drawingml/2006/main" noChangeAspect="1"/>
+            </wp:cNvGraphicFramePr>
+            <a:graphic xmlns:a="http://schemas.openxmlformats.org/drawingml/2006/main">
+              <a:graphicData uri="http://schemas.openxmlformats.org/drawingml/2006/picture">
+                <pic:pic xmlns:pic="http://schemas.openxmlformats.org/drawingml/2006/picture">
+                  <pic:nvPicPr>
+                    <pic:cNvPr id="13" name="图片 13" descr="-763eb757dd335425"/>
+                    <pic:cNvPicPr>
+                      <a:picLocks noChangeAspect="1"/>
+                    </pic:cNvPicPr>
+                  </pic:nvPicPr>
+                  <pic:blipFill>
+                    <a:blip r:embed="rId15"/>
+                    <a:stretch>
+                      <a:fillRect/>
+                    </a:stretch>
+                  </pic:blipFill>
+                  <pic:spPr>
+                    <a:xfrm>
+                      <a:off x="0" y="0"/>
+                      <a:ext cx="5273040" cy="4687570"/>
+                    </a:xfrm>
+                    <a:prstGeom prst="rect">
+                      <a:avLst/>
+                    </a:prstGeom>
+                  </pic:spPr>
+                </pic:pic>
+              </a:graphicData>
+            </a:graphic>
+          </wp:inline>
+        </w:drawing>
+      </w:r>
+    </w:p>
+    <w:p>
+      <w:pPr>
+        <w:rPr>
+          <w:rFonts w:hint="eastAsia"/>
+          <w:lang w:val="en-US" w:eastAsia="zh-CN"/>
+        </w:rPr>
+      </w:pPr>
+    </w:p>
+    <w:p>
+      <w:pPr>
+        <w:rPr>
+          <w:rFonts w:hint="eastAsia"/>
+          <w:lang w:val="en-US" w:eastAsia="zh-CN"/>
+        </w:rPr>
+      </w:pPr>
+    </w:p>
+    <w:p>
+      <w:pPr>
+        <w:rPr>
+          <w:rFonts w:hint="eastAsia"/>
+          <w:lang w:val="en-US" w:eastAsia="zh-CN"/>
+        </w:rPr>
+      </w:pPr>
+      <w:r>
+        <w:rPr>
+          <w:rFonts w:hint="eastAsia"/>
+          <w:lang w:val="en-US" w:eastAsia="zh-CN"/>
+        </w:rPr>
+        <w:t>冯沛尧</w:t>
+      </w:r>
+    </w:p>
+    <w:p>
+      <w:pPr>
+        <w:rPr>
+          <w:rFonts w:hint="eastAsia"/>
+          <w:lang w:val="en-US" w:eastAsia="zh-CN"/>
+        </w:rPr>
+      </w:pPr>
+      <w:r>
+        <w:rPr>
+          <w:rFonts w:hint="eastAsia"/>
+          <w:lang w:val="en-US" w:eastAsia="zh-CN"/>
+        </w:rPr>
+        <w:t>计科1506班</w:t>
+      </w:r>
+    </w:p>
+    <w:p>
+      <w:pPr>
+        <w:rPr>
+          <w:rFonts w:hint="eastAsia"/>
+          <w:lang w:val="en-US" w:eastAsia="zh-CN"/>
+        </w:rPr>
+      </w:pPr>
+      <w:r>
+        <w:rPr>
+          <w:rFonts w:hint="eastAsia"/>
+          <w:lang w:val="en-US" w:eastAsia="zh-CN"/>
+        </w:rPr>
+        <w:drawing>
+          <wp:inline distT="0" distB="0" distL="114300" distR="114300">
+            <wp:extent cx="3380740" cy="5923915"/>
+            <wp:effectExtent l="0" t="0" r="10160" b="635"/>
+            <wp:docPr id="14" name="图片 14" descr="Cache_-1be0db28df86b06b."/>
+            <wp:cNvGraphicFramePr>
+              <a:graphicFrameLocks xmlns:a="http://schemas.openxmlformats.org/drawingml/2006/main" noChangeAspect="1"/>
+            </wp:cNvGraphicFramePr>
+            <a:graphic xmlns:a="http://schemas.openxmlformats.org/drawingml/2006/main">
+              <a:graphicData uri="http://schemas.openxmlformats.org/drawingml/2006/picture">
+                <pic:pic xmlns:pic="http://schemas.openxmlformats.org/drawingml/2006/picture">
+                  <pic:nvPicPr>
+                    <pic:cNvPr id="14" name="图片 14" descr="Cache_-1be0db28df86b06b."/>
+                    <pic:cNvPicPr>
+                      <a:picLocks noChangeAspect="1"/>
+                    </pic:cNvPicPr>
+                  </pic:nvPicPr>
+                  <pic:blipFill>
+                    <a:blip r:embed="rId16"/>
+                    <a:stretch>
+                      <a:fillRect/>
+                    </a:stretch>
+                  </pic:blipFill>
+                  <pic:spPr>
+                    <a:xfrm>
+                      <a:off x="0" y="0"/>
+                      <a:ext cx="3380740" cy="5923915"/>
+                    </a:xfrm>
+                    <a:prstGeom prst="rect">
+                      <a:avLst/>
+                    </a:prstGeom>
+                  </pic:spPr>
+                </pic:pic>
+              </a:graphicData>
+            </a:graphic>
+          </wp:inline>
+        </w:drawing>
+      </w:r>
+    </w:p>
+    <w:p>
+      <w:pPr>
+        <w:rPr>
+          <w:rFonts w:hint="eastAsia"/>
+          <w:lang w:val="en-US" w:eastAsia="zh-CN"/>
+        </w:rPr>
+      </w:pPr>
+    </w:p>
+    <w:p>
+      <w:pPr>
+        <w:rPr>
+          <w:rFonts w:hint="eastAsia"/>
+          <w:lang w:val="en-US" w:eastAsia="zh-CN"/>
+        </w:rPr>
+      </w:pPr>
+    </w:p>
+    <w:p>
+      <w:pPr>
+        <w:rPr>
+          <w:rFonts w:hint="eastAsia"/>
+          <w:lang w:val="en-US" w:eastAsia="zh-CN"/>
+        </w:rPr>
+      </w:pPr>
+    </w:p>
+    <w:p>
+      <w:pPr>
+        <w:rPr>
+          <w:rFonts w:hint="eastAsia"/>
+          <w:lang w:val="en-US" w:eastAsia="zh-CN"/>
+        </w:rPr>
+      </w:pPr>
+    </w:p>
+    <w:p>
+      <w:pPr>
+        <w:rPr>
+          <w:rFonts w:hint="eastAsia"/>
+          <w:lang w:val="en-US" w:eastAsia="zh-CN"/>
+        </w:rPr>
+      </w:pPr>
+    </w:p>
+    <w:p>
+      <w:pPr>
+        <w:rPr>
+          <w:rFonts w:hint="eastAsia"/>
+          <w:lang w:val="en-US" w:eastAsia="zh-CN"/>
+        </w:rPr>
+      </w:pPr>
+    </w:p>
+    <w:p>
+      <w:pPr>
+        <w:rPr>
+          <w:rFonts w:hint="eastAsia"/>
+          <w:lang w:val="en-US" w:eastAsia="zh-CN"/>
+        </w:rPr>
+      </w:pPr>
+    </w:p>
+    <w:p>
+      <w:pPr>
+        <w:rPr>
+          <w:rFonts w:hint="eastAsia"/>
+          <w:lang w:val="en-US" w:eastAsia="zh-CN"/>
+        </w:rPr>
+      </w:pPr>
+    </w:p>
+    <w:p>
+      <w:pPr>
+        <w:rPr>
+          <w:rFonts w:hint="eastAsia"/>
+          <w:lang w:val="en-US" w:eastAsia="zh-CN"/>
+        </w:rPr>
+      </w:pPr>
+    </w:p>
+    <w:p>
+      <w:pPr>
+        <w:rPr>
+          <w:rFonts w:hint="eastAsia"/>
+          <w:lang w:val="en-US" w:eastAsia="zh-CN"/>
+        </w:rPr>
+      </w:pPr>
+    </w:p>
+    <w:p>
+      <w:pPr>
+        <w:rPr>
+          <w:rFonts w:hint="eastAsia"/>
+          <w:lang w:val="en-US" w:eastAsia="zh-CN"/>
+        </w:rPr>
+      </w:pPr>
+    </w:p>
+    <w:p>
+      <w:pPr>
+        <w:rPr>
+          <w:rFonts w:hint="eastAsia"/>
+          <w:lang w:val="en-US" w:eastAsia="zh-CN"/>
+        </w:rPr>
+      </w:pPr>
+    </w:p>
+    <w:p>
+      <w:pPr>
+        <w:rPr>
+          <w:rFonts w:hint="eastAsia"/>
+        </w:rPr>
+      </w:pPr>
+      <w:r>
+        <w:rPr>
+          <w:rFonts w:hint="eastAsia"/>
+        </w:rPr>
+        <w:t>魏新超  计科1503   1057340397@qq.com</w:t>
+      </w:r>
+    </w:p>
+    <w:p>
+      <w:pPr>
+        <w:rPr>
+          <w:rFonts w:hint="eastAsia"/>
+          <w:lang w:val="en-US" w:eastAsia="zh-CN"/>
+        </w:rPr>
+      </w:pPr>
+      <w:r>
+        <w:rPr>
+          <w:rFonts w:hint="eastAsia"/>
+          <w:lang w:val="en-US" w:eastAsia="zh-CN"/>
+        </w:rPr>
+        <w:drawing>
+          <wp:inline distT="0" distB="0" distL="114300" distR="114300">
+            <wp:extent cx="5273040" cy="5340350"/>
+            <wp:effectExtent l="0" t="0" r="3810" b="12700"/>
+            <wp:docPr id="15" name="图片 15" descr="Cache_-7c44ad264bbd8242."/>
+            <wp:cNvGraphicFramePr>
+              <a:graphicFrameLocks xmlns:a="http://schemas.openxmlformats.org/drawingml/2006/main" noChangeAspect="1"/>
+            </wp:cNvGraphicFramePr>
+            <a:graphic xmlns:a="http://schemas.openxmlformats.org/drawingml/2006/main">
+              <a:graphicData uri="http://schemas.openxmlformats.org/drawingml/2006/picture">
+                <pic:pic xmlns:pic="http://schemas.openxmlformats.org/drawingml/2006/picture">
+                  <pic:nvPicPr>
+                    <pic:cNvPr id="15" name="图片 15" descr="Cache_-7c44ad264bbd8242."/>
+                    <pic:cNvPicPr>
+                      <a:picLocks noChangeAspect="1"/>
+                    </pic:cNvPicPr>
+                  </pic:nvPicPr>
+                  <pic:blipFill>
+                    <a:blip r:embed="rId17"/>
+                    <a:stretch>
+                      <a:fillRect/>
+                    </a:stretch>
+                  </pic:blipFill>
+                  <pic:spPr>
+                    <a:xfrm>
+                      <a:off x="0" y="0"/>
+                      <a:ext cx="5273040" cy="5340350"/>
+                    </a:xfrm>
+                    <a:prstGeom prst="rect">
+                      <a:avLst/>
+                    </a:prstGeom>
+                  </pic:spPr>
+                </pic:pic>
+              </a:graphicData>
+            </a:graphic>
+          </wp:inline>
+        </w:drawing>
+      </w:r>
+    </w:p>
+    <w:p>
+      <w:pPr>
+        <w:rPr>
+          <w:rFonts w:hint="eastAsia"/>
+          <w:lang w:val="en-US" w:eastAsia="zh-CN"/>
+        </w:rPr>
+      </w:pPr>
+    </w:p>
+    <w:p>
+      <w:pPr>
+        <w:rPr>
+          <w:rFonts w:hint="eastAsia"/>
+          <w:lang w:val="en-US" w:eastAsia="zh-CN"/>
+        </w:rPr>
+      </w:pPr>
+    </w:p>
+    <w:p>
+      <w:pPr>
+        <w:rPr>
+          <w:rFonts w:hint="eastAsia"/>
+          <w:lang w:val="en-US" w:eastAsia="zh-CN"/>
+        </w:rPr>
+      </w:pPr>
+    </w:p>
+    <w:p>
+      <w:pPr>
+        <w:rPr>
+          <w:rFonts w:hint="eastAsia"/>
+          <w:lang w:val="en-US" w:eastAsia="zh-CN"/>
+        </w:rPr>
+      </w:pPr>
+    </w:p>
+    <w:p>
+      <w:pPr>
+        <w:rPr>
+          <w:rFonts w:hint="eastAsia"/>
+          <w:lang w:val="en-US" w:eastAsia="zh-CN"/>
+        </w:rPr>
+      </w:pPr>
+    </w:p>
+    <w:p>
+      <w:pPr>
+        <w:rPr>
+          <w:rFonts w:hint="eastAsia"/>
+          <w:lang w:val="en-US" w:eastAsia="zh-CN"/>
+        </w:rPr>
+      </w:pPr>
+    </w:p>
+    <w:p>
+      <w:pPr>
+        <w:rPr>
+          <w:rFonts w:hint="eastAsia"/>
+          <w:lang w:val="en-US" w:eastAsia="zh-CN"/>
+        </w:rPr>
+      </w:pPr>
+    </w:p>
+    <w:p>
+      <w:pPr>
+        <w:rPr>
+          <w:rFonts w:hint="eastAsia"/>
+          <w:lang w:val="en-US" w:eastAsia="zh-CN"/>
+        </w:rPr>
+      </w:pPr>
+    </w:p>
+    <w:p>
+      <w:pPr>
+        <w:rPr>
+          <w:rFonts w:hint="eastAsia"/>
+          <w:lang w:val="en-US" w:eastAsia="zh-CN"/>
+        </w:rPr>
+      </w:pPr>
+    </w:p>
+    <w:p>
+      <w:pPr>
+        <w:rPr>
+          <w:rFonts w:hint="eastAsia"/>
+          <w:lang w:val="en-US" w:eastAsia="zh-CN"/>
+        </w:rPr>
+      </w:pPr>
+    </w:p>
+    <w:p>
+      <w:pPr>
+        <w:rPr>
+          <w:rFonts w:hint="eastAsia"/>
+          <w:lang w:val="en-US" w:eastAsia="zh-CN"/>
+        </w:rPr>
+      </w:pPr>
+    </w:p>
+    <w:p>
+      <w:pPr>
+        <w:rPr>
+          <w:rFonts w:hint="eastAsia"/>
+          <w:lang w:val="en-US" w:eastAsia="zh-CN"/>
+        </w:rPr>
+      </w:pPr>
+    </w:p>
+    <w:p>
+      <w:pPr>
+        <w:rPr>
+          <w:rFonts w:hint="eastAsia"/>
+          <w:lang w:val="en-US" w:eastAsia="zh-CN"/>
+        </w:rPr>
+      </w:pPr>
+    </w:p>
+    <w:p>
+      <w:pPr>
+        <w:rPr>
+          <w:rFonts w:hint="eastAsia"/>
+          <w:lang w:val="en-US" w:eastAsia="zh-CN"/>
+        </w:rPr>
+      </w:pPr>
+    </w:p>
+    <w:p>
+      <w:pPr>
+        <w:rPr>
+          <w:rFonts w:hint="eastAsia"/>
+          <w:lang w:val="en-US" w:eastAsia="zh-CN"/>
+        </w:rPr>
+      </w:pPr>
+    </w:p>
+    <w:p>
+      <w:pPr>
+        <w:keepNext w:val="0"/>
+        <w:keepLines w:val="0"/>
+        <w:widowControl/>
+        <w:suppressLineNumbers w:val="0"/>
+        <w:jc w:val="left"/>
+      </w:pPr>
+      <w:r>
+        <w:rPr>
+          <w:rFonts w:ascii="宋体" w:hAnsi="宋体" w:eastAsia="宋体" w:cs="宋体"/>
+          <w:kern w:val="0"/>
+          <w:sz w:val="24"/>
+          <w:szCs w:val="24"/>
+          <w:lang w:val="en-US" w:eastAsia="zh-CN" w:bidi="ar"/>
+        </w:rPr>
+        <w:t>周浩，软件1604，2393673281@qq.com，</w:t>
+      </w:r>
+    </w:p>
+    <w:p>
+      <w:pPr>
+        <w:rPr>
+          <w:rFonts w:hint="eastAsia"/>
+          <w:lang w:val="en-US" w:eastAsia="zh-CN"/>
+        </w:rPr>
+      </w:pPr>
+      <w:r>
+        <w:rPr>
+          <w:rFonts w:hint="eastAsia"/>
+          <w:lang w:val="en-US" w:eastAsia="zh-CN"/>
+        </w:rPr>
+        <w:drawing>
+          <wp:inline distT="0" distB="0" distL="114300" distR="114300">
+            <wp:extent cx="5272405" cy="5272405"/>
+            <wp:effectExtent l="0" t="0" r="4445" b="4445"/>
+            <wp:docPr id="16" name="图片 16" descr="A6B099256C2D7F2EF19D3855126D636D"/>
+            <wp:cNvGraphicFramePr>
+              <a:graphicFrameLocks xmlns:a="http://schemas.openxmlformats.org/drawingml/2006/main" noChangeAspect="1"/>
+            </wp:cNvGraphicFramePr>
+            <a:graphic xmlns:a="http://schemas.openxmlformats.org/drawingml/2006/main">
+              <a:graphicData uri="http://schemas.openxmlformats.org/drawingml/2006/picture">
+                <pic:pic xmlns:pic="http://schemas.openxmlformats.org/drawingml/2006/picture">
+                  <pic:nvPicPr>
+                    <pic:cNvPr id="16" name="图片 16" descr="A6B099256C2D7F2EF19D3855126D636D"/>
+                    <pic:cNvPicPr>
+                      <a:picLocks noChangeAspect="1"/>
+                    </pic:cNvPicPr>
+                  </pic:nvPicPr>
+                  <pic:blipFill>
+                    <a:blip r:embed="rId18"/>
+                    <a:stretch>
+                      <a:fillRect/>
+                    </a:stretch>
+                  </pic:blipFill>
+                  <pic:spPr>
+                    <a:xfrm>
+                      <a:off x="0" y="0"/>
+                      <a:ext cx="5272405" cy="5272405"/>
+                    </a:xfrm>
+                    <a:prstGeom prst="rect">
+                      <a:avLst/>
+                    </a:prstGeom>
+                  </pic:spPr>
+                </pic:pic>
+              </a:graphicData>
+            </a:graphic>
+          </wp:inline>
+        </w:drawing>
+      </w:r>
+    </w:p>
+    <w:p>
+      <w:pPr>
+        <w:rPr>
+          <w:rFonts w:hint="eastAsia"/>
+          <w:lang w:val="en-US" w:eastAsia="zh-CN"/>
+        </w:rPr>
+      </w:pPr>
+    </w:p>
+    <w:p>
+      <w:pPr>
+        <w:rPr>
+          <w:rFonts w:hint="eastAsia"/>
+          <w:lang w:val="en-US" w:eastAsia="zh-CN"/>
+        </w:rPr>
+      </w:pPr>
+    </w:p>
+    <w:p>
+      <w:pPr>
+        <w:rPr>
+          <w:rFonts w:hint="eastAsia"/>
+        </w:rPr>
+      </w:pPr>
+    </w:p>
+    <w:p>
+      <w:pPr>
+        <w:rPr>
+          <w:rFonts w:hint="eastAsia"/>
+        </w:rPr>
+      </w:pPr>
+    </w:p>
+    <w:p>
+      <w:pPr>
+        <w:rPr>
+          <w:rFonts w:hint="eastAsia"/>
+        </w:rPr>
+      </w:pPr>
+    </w:p>
+    <w:p>
+      <w:pPr>
+        <w:rPr>
+          <w:rFonts w:hint="eastAsia"/>
+        </w:rPr>
+      </w:pPr>
+    </w:p>
+    <w:p>
+      <w:pPr>
+        <w:rPr>
+          <w:rFonts w:hint="eastAsia"/>
+        </w:rPr>
+      </w:pPr>
+    </w:p>
+    <w:p>
+      <w:pPr>
+        <w:rPr>
+          <w:rFonts w:hint="eastAsia"/>
+        </w:rPr>
+      </w:pPr>
+    </w:p>
+    <w:p>
+      <w:pPr>
+        <w:rPr>
+          <w:rFonts w:hint="eastAsia"/>
+        </w:rPr>
+      </w:pPr>
+    </w:p>
+    <w:p>
+      <w:pPr>
+        <w:rPr>
+          <w:rFonts w:hint="eastAsia"/>
+        </w:rPr>
+      </w:pPr>
+    </w:p>
+    <w:p>
+      <w:pPr>
+        <w:rPr>
+          <w:rFonts w:hint="eastAsia"/>
+        </w:rPr>
+      </w:pPr>
+    </w:p>
+    <w:p>
+      <w:pPr>
+        <w:rPr>
+          <w:rFonts w:hint="eastAsia"/>
+        </w:rPr>
+      </w:pPr>
+    </w:p>
+    <w:p>
+      <w:pPr>
+        <w:rPr>
+          <w:rFonts w:hint="eastAsia"/>
+        </w:rPr>
+      </w:pPr>
+    </w:p>
+    <w:p>
+      <w:pPr>
+        <w:rPr>
+          <w:rFonts w:hint="eastAsia"/>
+        </w:rPr>
+      </w:pPr>
+    </w:p>
+    <w:p>
+      <w:pPr>
+        <w:rPr>
+          <w:rFonts w:hint="eastAsia"/>
+        </w:rPr>
+      </w:pPr>
+    </w:p>
+    <w:p>
+      <w:pPr>
+        <w:rPr>
+          <w:rFonts w:hint="eastAsia"/>
+        </w:rPr>
+      </w:pPr>
+    </w:p>
+    <w:p>
+      <w:pPr>
+        <w:rPr>
+          <w:rFonts w:hint="eastAsia"/>
+        </w:rPr>
+      </w:pPr>
+      <w:r>
+        <w:rPr>
+          <w:rFonts w:hint="eastAsia"/>
+        </w:rPr>
+        <w:t>成大宝 计科1604 1085847533@qq.com</w:t>
+      </w:r>
+    </w:p>
+    <w:p>
+      <w:pPr>
+        <w:rPr>
+          <w:rFonts w:hint="eastAsia"/>
+          <w:lang w:val="en-US" w:eastAsia="zh-CN"/>
+        </w:rPr>
+      </w:pPr>
+      <w:r>
+        <w:rPr>
+          <w:rFonts w:hint="eastAsia"/>
+          <w:lang w:val="en-US" w:eastAsia="zh-CN"/>
+        </w:rPr>
+        <w:drawing>
+          <wp:inline distT="0" distB="0" distL="114300" distR="114300">
+            <wp:extent cx="5273040" cy="7381240"/>
+            <wp:effectExtent l="0" t="0" r="3810" b="10160"/>
+            <wp:docPr id="17" name="图片 17" descr="Cache_-1e406168fe26cd50."/>
+            <wp:cNvGraphicFramePr>
+              <a:graphicFrameLocks xmlns:a="http://schemas.openxmlformats.org/drawingml/2006/main" noChangeAspect="1"/>
+            </wp:cNvGraphicFramePr>
+            <a:graphic xmlns:a="http://schemas.openxmlformats.org/drawingml/2006/main">
+              <a:graphicData uri="http://schemas.openxmlformats.org/drawingml/2006/picture">
+                <pic:pic xmlns:pic="http://schemas.openxmlformats.org/drawingml/2006/picture">
+                  <pic:nvPicPr>
+                    <pic:cNvPr id="17" name="图片 17" descr="Cache_-1e406168fe26cd50."/>
+                    <pic:cNvPicPr>
+                      <a:picLocks noChangeAspect="1"/>
+                    </pic:cNvPicPr>
+                  </pic:nvPicPr>
+                  <pic:blipFill>
+                    <a:blip r:embed="rId19"/>
+                    <a:stretch>
+                      <a:fillRect/>
+                    </a:stretch>
+                  </pic:blipFill>
+                  <pic:spPr>
+                    <a:xfrm>
+                      <a:off x="0" y="0"/>
+                      <a:ext cx="5273040" cy="7381240"/>
+                    </a:xfrm>
+                    <a:prstGeom prst="rect">
+                      <a:avLst/>
+                    </a:prstGeom>
+                  </pic:spPr>
+                </pic:pic>
+              </a:graphicData>
+            </a:graphic>
+          </wp:inline>
+        </w:drawing>
+      </w:r>
+    </w:p>
+    <w:p>
+      <w:pPr>
+        <w:rPr>
+          <w:rFonts w:hint="eastAsia"/>
+          <w:lang w:val="en-US" w:eastAsia="zh-CN"/>
+        </w:rPr>
+      </w:pPr>
+    </w:p>
+    <w:p>
+      <w:pPr>
+        <w:rPr>
+          <w:rFonts w:hint="eastAsia"/>
+          <w:lang w:val="en-US" w:eastAsia="zh-CN"/>
+        </w:rPr>
+      </w:pPr>
+    </w:p>
+    <w:p>
+      <w:pPr>
+        <w:rPr>
+          <w:rFonts w:hint="eastAsia"/>
+          <w:lang w:val="en-US" w:eastAsia="zh-CN"/>
+        </w:rPr>
+      </w:pPr>
+    </w:p>
+    <w:p>
+      <w:pPr>
+        <w:rPr>
+          <w:rFonts w:hint="eastAsia"/>
+          <w:lang w:val="en-US" w:eastAsia="zh-CN"/>
+        </w:rPr>
+      </w:pPr>
+    </w:p>
+    <w:p>
+      <w:pPr>
+        <w:rPr>
+          <w:rFonts w:hint="eastAsia"/>
+          <w:lang w:val="en-US" w:eastAsia="zh-CN"/>
+        </w:rPr>
+      </w:pPr>
+    </w:p>
+    <w:p>
+      <w:pPr>
+        <w:rPr>
+          <w:rFonts w:hint="eastAsia"/>
+        </w:rPr>
+      </w:pPr>
+      <w:r>
+        <w:rPr>
+          <w:rFonts w:hint="eastAsia"/>
+        </w:rPr>
+        <w:t>王平  计科1601   863691906@qq.com</w:t>
+      </w:r>
+    </w:p>
+    <w:p>
+      <w:pPr>
+        <w:rPr>
+          <w:rFonts w:hint="eastAsia"/>
+          <w:lang w:val="en-US" w:eastAsia="zh-CN"/>
+        </w:rPr>
+      </w:pPr>
+      <w:r>
+        <w:rPr>
+          <w:rFonts w:hint="eastAsia"/>
+          <w:lang w:val="en-US" w:eastAsia="zh-CN"/>
+        </w:rPr>
+        <w:drawing>
+          <wp:inline distT="0" distB="0" distL="114300" distR="114300">
+            <wp:extent cx="1885950" cy="1885950"/>
+            <wp:effectExtent l="0" t="0" r="0" b="0"/>
+            <wp:docPr id="18" name="图片 18" descr="Cache_-23e769de00faaa73."/>
+            <wp:cNvGraphicFramePr>
+              <a:graphicFrameLocks xmlns:a="http://schemas.openxmlformats.org/drawingml/2006/main" noChangeAspect="1"/>
+            </wp:cNvGraphicFramePr>
+            <a:graphic xmlns:a="http://schemas.openxmlformats.org/drawingml/2006/main">
+              <a:graphicData uri="http://schemas.openxmlformats.org/drawingml/2006/picture">
+                <pic:pic xmlns:pic="http://schemas.openxmlformats.org/drawingml/2006/picture">
+                  <pic:nvPicPr>
+                    <pic:cNvPr id="18" name="图片 18" descr="Cache_-23e769de00faaa73."/>
+                    <pic:cNvPicPr>
+                      <a:picLocks noChangeAspect="1"/>
+                    </pic:cNvPicPr>
+                  </pic:nvPicPr>
+                  <pic:blipFill>
+                    <a:blip r:embed="rId20"/>
+                    <a:stretch>
+                      <a:fillRect/>
+                    </a:stretch>
+                  </pic:blipFill>
+                  <pic:spPr>
+                    <a:xfrm>
+                      <a:off x="0" y="0"/>
+                      <a:ext cx="1885950" cy="1885950"/>
+                    </a:xfrm>
+                    <a:prstGeom prst="rect">
+                      <a:avLst/>
+                    </a:prstGeom>
+                  </pic:spPr>
+                </pic:pic>
+              </a:graphicData>
+            </a:graphic>
+          </wp:inline>
+        </w:drawing>
+      </w:r>
     </w:p>
     <w:p>
       <w:pPr>

--- a/img/信息.docx
+++ b/img/信息.docx
@@ -2171,6 +2171,11 @@
     </w:p>
     <w:p>
       <w:pPr>
+        <w:keepNext w:val="0"/>
+        <w:keepLines w:val="0"/>
+        <w:widowControl/>
+        <w:suppressLineNumbers w:val="0"/>
+        <w:jc w:val="left"/>
         <w:rPr>
           <w:rFonts w:hint="eastAsia"/>
           <w:lang w:val="en-US" w:eastAsia="zh-CN"/>
@@ -2183,6 +2188,31 @@
         </w:rPr>
         <w:t>冯沛尧</w:t>
       </w:r>
+    </w:p>
+    <w:p>
+      <w:pPr>
+        <w:keepNext w:val="0"/>
+        <w:keepLines w:val="0"/>
+        <w:widowControl/>
+        <w:suppressLineNumbers w:val="0"/>
+        <w:jc w:val="left"/>
+        <w:rPr>
+          <w:rFonts w:hint="eastAsia"/>
+          <w:lang w:val="en-US" w:eastAsia="zh-CN"/>
+        </w:rPr>
+      </w:pPr>
+      <w:r>
+        <w:rPr>
+          <w:rFonts w:ascii="宋体" w:hAnsi="宋体" w:eastAsia="宋体" w:cs="宋体"/>
+          <w:kern w:val="0"/>
+          <w:sz w:val="24"/>
+          <w:szCs w:val="24"/>
+          <w:lang w:val="en-US" w:eastAsia="zh-CN" w:bidi="ar"/>
+        </w:rPr>
+        <w:t>479501539@qq.com</w:t>
+      </w:r>
+      <w:bookmarkStart w:id="0" w:name="_GoBack"/>
+      <w:bookmarkEnd w:id="0"/>
     </w:p>
     <w:p>
       <w:pPr>
@@ -2905,8 +2935,6 @@
           <w:lang w:val="en-US" w:eastAsia="zh-CN"/>
         </w:rPr>
       </w:pPr>
-      <w:bookmarkStart w:id="0" w:name="_GoBack"/>
-      <w:bookmarkEnd w:id="0"/>
     </w:p>
     <w:sectPr>
       <w:pgSz w:w="11906" w:h="16838"/>
@@ -3013,7 +3041,7 @@
     <w:lsdException w:unhideWhenUsed="0" w:uiPriority="0" w:semiHidden="0" w:name="Body Text Indent 2"/>
     <w:lsdException w:unhideWhenUsed="0" w:uiPriority="0" w:semiHidden="0" w:name="Body Text Indent 3"/>
     <w:lsdException w:unhideWhenUsed="0" w:uiPriority="0" w:semiHidden="0" w:name="Block Text"/>
-    <w:lsdException w:unhideWhenUsed="0" w:uiPriority="0" w:semiHidden="0" w:name="Hyperlink"/>
+    <w:lsdException w:qFormat="1" w:unhideWhenUsed="0" w:uiPriority="0" w:semiHidden="0" w:name="Hyperlink"/>
     <w:lsdException w:unhideWhenUsed="0" w:uiPriority="0" w:semiHidden="0" w:name="FollowedHyperlink"/>
     <w:lsdException w:qFormat="1" w:unhideWhenUsed="0" w:uiPriority="0" w:semiHidden="0" w:name="Strong"/>
     <w:lsdException w:qFormat="1" w:unhideWhenUsed="0" w:uiPriority="0" w:semiHidden="0" w:name="Emphasis"/>
@@ -3215,6 +3243,7 @@
   <w:style w:type="character" w:styleId="3">
     <w:name w:val="Hyperlink"/>
     <w:basedOn w:val="2"/>
+    <w:qFormat/>
     <w:uiPriority w:val="0"/>
     <w:rPr>
       <w:color w:val="0000FF"/>
